--- a/Week9_LabLogBook.docx
+++ b/Week9_LabLogBook.docx
@@ -2633,10 +2633,10 @@
           <w:szCs w:val="28"/>
         </w:rPr>
         <w:drawing>
-          <wp:inline distT="0" distB="0" distL="0" distR="0" wp14:anchorId="0A1CE2B6" wp14:editId="4ECA5B7C">
-            <wp:extent cx="5731510" cy="1511300"/>
+          <wp:inline distT="0" distB="0" distL="0" distR="0" wp14:anchorId="715C5786" wp14:editId="621A3119">
+            <wp:extent cx="5731510" cy="1354455"/>
             <wp:effectExtent l="0" t="0" r="2540" b="0"/>
-            <wp:docPr id="669465224" name="Picture 1" descr="A computer screen shot of a black screen&#10;&#10;AI-generated content may be incorrect."/>
+            <wp:docPr id="2012980436" name="Picture 1"/>
             <wp:cNvGraphicFramePr>
               <a:graphicFrameLocks xmlns:a="http://schemas.openxmlformats.org/drawingml/2006/main" noChangeAspect="1"/>
             </wp:cNvGraphicFramePr>
@@ -2644,7 +2644,7 @@
               <a:graphicData uri="http://schemas.openxmlformats.org/drawingml/2006/picture">
                 <pic:pic xmlns:pic="http://schemas.openxmlformats.org/drawingml/2006/picture">
                   <pic:nvPicPr>
-                    <pic:cNvPr id="669465224" name="Picture 1" descr="A computer screen shot of a black screen&#10;&#10;AI-generated content may be incorrect."/>
+                    <pic:cNvPr id="2012980436" name=""/>
                     <pic:cNvPicPr/>
                   </pic:nvPicPr>
                   <pic:blipFill>
@@ -2656,7 +2656,7 @@
                   <pic:spPr>
                     <a:xfrm>
                       <a:off x="0" y="0"/>
-                      <a:ext cx="5731510" cy="1511300"/>
+                      <a:ext cx="5731510" cy="1354455"/>
                     </a:xfrm>
                     <a:prstGeom prst="rect">
                       <a:avLst/>
@@ -2702,16 +2702,15 @@
       </w:pPr>
       <w:r>
         <w:rPr>
-          <w:noProof/>
           <w:sz w:val="28"/>
           <w:szCs w:val="28"/>
         </w:rPr>
         <w:lastRenderedPageBreak/>
         <w:drawing>
-          <wp:inline distT="0" distB="0" distL="0" distR="0" wp14:anchorId="094F4F57" wp14:editId="361CC9BD">
-            <wp:extent cx="5731510" cy="2629535"/>
-            <wp:effectExtent l="0" t="0" r="2540" b="0"/>
-            <wp:docPr id="934351883" name="Picture 1" descr="A computer screen shot of a program&#10;&#10;AI-generated content may be incorrect."/>
+          <wp:inline distT="0" distB="0" distL="0" distR="0" wp14:anchorId="3D221476" wp14:editId="1819C20C">
+            <wp:extent cx="5731510" cy="2258060"/>
+            <wp:effectExtent l="0" t="0" r="2540" b="8890"/>
+            <wp:docPr id="1389843573" name="Picture 1" descr="A computer screen with text on it&#10;&#10;AI-generated content may be incorrect."/>
             <wp:cNvGraphicFramePr>
               <a:graphicFrameLocks xmlns:a="http://schemas.openxmlformats.org/drawingml/2006/main" noChangeAspect="1"/>
             </wp:cNvGraphicFramePr>
@@ -2719,7 +2718,7 @@
               <a:graphicData uri="http://schemas.openxmlformats.org/drawingml/2006/picture">
                 <pic:pic xmlns:pic="http://schemas.openxmlformats.org/drawingml/2006/picture">
                   <pic:nvPicPr>
-                    <pic:cNvPr id="934351883" name="Picture 1" descr="A computer screen shot of a program&#10;&#10;AI-generated content may be incorrect."/>
+                    <pic:cNvPr id="1389843573" name="Picture 1" descr="A computer screen with text on it&#10;&#10;AI-generated content may be incorrect."/>
                     <pic:cNvPicPr/>
                   </pic:nvPicPr>
                   <pic:blipFill>
@@ -2731,7 +2730,7 @@
                   <pic:spPr>
                     <a:xfrm>
                       <a:off x="0" y="0"/>
-                      <a:ext cx="5731510" cy="2629535"/>
+                      <a:ext cx="5731510" cy="2258060"/>
                     </a:xfrm>
                     <a:prstGeom prst="rect">
                       <a:avLst/>
@@ -2754,15 +2753,14 @@
       </w:pPr>
       <w:r>
         <w:rPr>
-          <w:noProof/>
           <w:sz w:val="28"/>
           <w:szCs w:val="28"/>
         </w:rPr>
         <w:drawing>
-          <wp:inline distT="0" distB="0" distL="0" distR="0" wp14:anchorId="2C640AE2" wp14:editId="478FE197">
-            <wp:extent cx="5731510" cy="3046730"/>
-            <wp:effectExtent l="0" t="0" r="2540" b="1270"/>
-            <wp:docPr id="1285387650" name="Picture 1" descr="A screenshot of a computer&#10;&#10;AI-generated content may be incorrect."/>
+          <wp:inline distT="0" distB="0" distL="0" distR="0" wp14:anchorId="68A06144" wp14:editId="4095EC72">
+            <wp:extent cx="5731510" cy="3248025"/>
+            <wp:effectExtent l="0" t="0" r="2540" b="9525"/>
+            <wp:docPr id="913052154" name="Picture 1" descr="A screenshot of a computer program&#10;&#10;AI-generated content may be incorrect."/>
             <wp:cNvGraphicFramePr>
               <a:graphicFrameLocks xmlns:a="http://schemas.openxmlformats.org/drawingml/2006/main" noChangeAspect="1"/>
             </wp:cNvGraphicFramePr>
@@ -2770,7 +2768,7 @@
               <a:graphicData uri="http://schemas.openxmlformats.org/drawingml/2006/picture">
                 <pic:pic xmlns:pic="http://schemas.openxmlformats.org/drawingml/2006/picture">
                   <pic:nvPicPr>
-                    <pic:cNvPr id="1285387650" name="Picture 1" descr="A screenshot of a computer&#10;&#10;AI-generated content may be incorrect."/>
+                    <pic:cNvPr id="913052154" name="Picture 1" descr="A screenshot of a computer program&#10;&#10;AI-generated content may be incorrect."/>
                     <pic:cNvPicPr/>
                   </pic:nvPicPr>
                   <pic:blipFill>
@@ -2782,7 +2780,7 @@
                   <pic:spPr>
                     <a:xfrm>
                       <a:off x="0" y="0"/>
-                      <a:ext cx="5731510" cy="3046730"/>
+                      <a:ext cx="5731510" cy="3248025"/>
                     </a:xfrm>
                     <a:prstGeom prst="rect">
                       <a:avLst/>
@@ -2828,16 +2826,15 @@
       </w:pPr>
       <w:r>
         <w:rPr>
-          <w:noProof/>
           <w:sz w:val="28"/>
           <w:szCs w:val="28"/>
         </w:rPr>
         <w:lastRenderedPageBreak/>
         <w:drawing>
-          <wp:inline distT="0" distB="0" distL="0" distR="0" wp14:anchorId="1AF1CCE7" wp14:editId="15D164D0">
-            <wp:extent cx="5731510" cy="3473450"/>
-            <wp:effectExtent l="0" t="0" r="2540" b="0"/>
-            <wp:docPr id="1267997671" name="Picture 1" descr="A screenshot of a computer&#10;&#10;AI-generated content may be incorrect."/>
+          <wp:inline distT="0" distB="0" distL="0" distR="0" wp14:anchorId="0E1C8FB5" wp14:editId="7ADBDE3F">
+            <wp:extent cx="5731510" cy="2757170"/>
+            <wp:effectExtent l="0" t="0" r="2540" b="5080"/>
+            <wp:docPr id="1587699367" name="Picture 1" descr="A screenshot of a computer program&#10;&#10;AI-generated content may be incorrect."/>
             <wp:cNvGraphicFramePr>
               <a:graphicFrameLocks xmlns:a="http://schemas.openxmlformats.org/drawingml/2006/main" noChangeAspect="1"/>
             </wp:cNvGraphicFramePr>
@@ -2845,7 +2842,7 @@
               <a:graphicData uri="http://schemas.openxmlformats.org/drawingml/2006/picture">
                 <pic:pic xmlns:pic="http://schemas.openxmlformats.org/drawingml/2006/picture">
                   <pic:nvPicPr>
-                    <pic:cNvPr id="1267997671" name="Picture 1" descr="A screenshot of a computer&#10;&#10;AI-generated content may be incorrect."/>
+                    <pic:cNvPr id="1587699367" name="Picture 1" descr="A screenshot of a computer program&#10;&#10;AI-generated content may be incorrect."/>
                     <pic:cNvPicPr/>
                   </pic:nvPicPr>
                   <pic:blipFill>
@@ -2857,7 +2854,7 @@
                   <pic:spPr>
                     <a:xfrm>
                       <a:off x="0" y="0"/>
-                      <a:ext cx="5731510" cy="3473450"/>
+                      <a:ext cx="5731510" cy="2757170"/>
                     </a:xfrm>
                     <a:prstGeom prst="rect">
                       <a:avLst/>
@@ -2903,15 +2900,14 @@
       </w:pPr>
       <w:r>
         <w:rPr>
-          <w:noProof/>
           <w:sz w:val="28"/>
           <w:szCs w:val="28"/>
         </w:rPr>
         <w:drawing>
-          <wp:inline distT="0" distB="0" distL="0" distR="0" wp14:anchorId="5A512DAF" wp14:editId="7CECCB8A">
+          <wp:inline distT="0" distB="0" distL="0" distR="0" wp14:anchorId="71EBA668" wp14:editId="21D2672D">
             <wp:extent cx="5731510" cy="3808095"/>
             <wp:effectExtent l="0" t="0" r="2540" b="1905"/>
-            <wp:docPr id="1206000974" name="Picture 1" descr="A graph with red and blue lines&#10;&#10;AI-generated content may be incorrect."/>
+            <wp:docPr id="1928304777" name="Picture 1" descr="A graph with red blue and green lines&#10;&#10;AI-generated content may be incorrect."/>
             <wp:cNvGraphicFramePr>
               <a:graphicFrameLocks xmlns:a="http://schemas.openxmlformats.org/drawingml/2006/main" noChangeAspect="1"/>
             </wp:cNvGraphicFramePr>
@@ -2919,7 +2915,7 @@
               <a:graphicData uri="http://schemas.openxmlformats.org/drawingml/2006/picture">
                 <pic:pic xmlns:pic="http://schemas.openxmlformats.org/drawingml/2006/picture">
                   <pic:nvPicPr>
-                    <pic:cNvPr id="1206000974" name="Picture 1" descr="A graph with red and blue lines&#10;&#10;AI-generated content may be incorrect."/>
+                    <pic:cNvPr id="1928304777" name="Picture 1" descr="A graph with red blue and green lines&#10;&#10;AI-generated content may be incorrect."/>
                     <pic:cNvPicPr/>
                   </pic:nvPicPr>
                   <pic:blipFill>
@@ -2982,7 +2978,6 @@
           <w:szCs w:val="44"/>
           <w:u w:val="single"/>
         </w:rPr>
-        <w:lastRenderedPageBreak/>
         <w:t>Lab 10</w:t>
       </w:r>
     </w:p>
